--- a/project1_proposal.docx
+++ b/project1_proposal.docx
@@ -48,19 +48,23 @@
     </w:p>
     <w:p>
       <w:pPr>
-        <w:rPr>
-          <w:sz w:val="28"/>
-        </w:rPr>
-      </w:pPr>
-    </w:p>
-    <w:p>
-      <w:pPr>
-        <w:rPr>
-          <w:sz w:val="28"/>
-        </w:rPr>
-      </w:pPr>
-      <w:r>
-        <w:rPr>
+        <w:jc w:val="both"/>
+        <w:rPr>
+          <w:sz w:val="28"/>
+        </w:rPr>
+      </w:pPr>
+    </w:p>
+    <w:p>
+      <w:pPr>
+        <w:jc w:val="both"/>
+        <w:rPr>
+          <w:b/>
+          <w:sz w:val="28"/>
+        </w:rPr>
+      </w:pPr>
+      <w:r>
+        <w:rPr>
+          <w:b/>
           <w:sz w:val="28"/>
         </w:rPr>
         <w:t>General:</w:t>
@@ -68,38 +72,23 @@
     </w:p>
     <w:p>
       <w:pPr>
-        <w:rPr>
-          <w:sz w:val="28"/>
-        </w:rPr>
-      </w:pPr>
-      <w:r>
-        <w:rPr>
-          <w:sz w:val="28"/>
-        </w:rPr>
-        <w:t xml:space="preserve">The application is about event exploring, where users can search for recent events happening in New York. Similar with </w:t>
-      </w:r>
-      <w:proofErr w:type="spellStart"/>
-      <w:r>
-        <w:rPr>
-          <w:sz w:val="28"/>
-        </w:rPr>
-        <w:t>Stubhub</w:t>
-      </w:r>
-      <w:proofErr w:type="spellEnd"/>
-      <w:r>
-        <w:rPr>
-          <w:sz w:val="28"/>
-        </w:rPr>
-        <w:t xml:space="preserve"> or </w:t>
-      </w:r>
-      <w:proofErr w:type="spellStart"/>
+        <w:jc w:val="both"/>
+        <w:rPr>
+          <w:sz w:val="28"/>
+        </w:rPr>
+      </w:pPr>
+      <w:r>
+        <w:rPr>
+          <w:sz w:val="28"/>
+        </w:rPr>
+        <w:t xml:space="preserve">The application is about event exploring, where users can search for recent events happening in New York. Similar with Stubhub or </w:t>
+      </w:r>
       <w:r>
         <w:rPr>
           <w:sz w:val="28"/>
         </w:rPr>
         <w:t>SeatGeek</w:t>
       </w:r>
-      <w:proofErr w:type="spellEnd"/>
       <w:r>
         <w:rPr>
           <w:sz w:val="28"/>
@@ -127,26 +116,23 @@
     </w:p>
     <w:p>
       <w:pPr>
-        <w:rPr>
-          <w:sz w:val="28"/>
-        </w:rPr>
-      </w:pPr>
-    </w:p>
-    <w:p>
-      <w:pPr>
-        <w:rPr>
-          <w:sz w:val="28"/>
-        </w:rPr>
-      </w:pPr>
-    </w:p>
-    <w:p>
-      <w:pPr>
-        <w:rPr>
-          <w:sz w:val="28"/>
-        </w:rPr>
-      </w:pPr>
-      <w:r>
-        <w:rPr>
+        <w:jc w:val="both"/>
+        <w:rPr>
+          <w:sz w:val="28"/>
+        </w:rPr>
+      </w:pPr>
+    </w:p>
+    <w:p>
+      <w:pPr>
+        <w:jc w:val="both"/>
+        <w:rPr>
+          <w:b/>
+          <w:sz w:val="28"/>
+        </w:rPr>
+      </w:pPr>
+      <w:r>
+        <w:rPr>
+          <w:b/>
           <w:sz w:val="28"/>
         </w:rPr>
         <w:t>Examples:</w:t>
@@ -154,39 +140,129 @@
     </w:p>
     <w:p>
       <w:pPr>
-        <w:rPr>
-          <w:sz w:val="28"/>
-        </w:rPr>
-      </w:pPr>
-      <w:r>
-        <w:rPr>
-          <w:sz w:val="28"/>
-        </w:rPr>
-        <w:t>Entities: (user,) category, event, ticket, location, performer, (price)</w:t>
-      </w:r>
-    </w:p>
-    <w:p>
-      <w:pPr>
-        <w:rPr>
-          <w:sz w:val="28"/>
-        </w:rPr>
-      </w:pPr>
-    </w:p>
-    <w:p>
-      <w:pPr>
-        <w:rPr>
-          <w:sz w:val="28"/>
-        </w:rPr>
-      </w:pPr>
-    </w:p>
-    <w:p>
-      <w:pPr>
-        <w:rPr>
-          <w:sz w:val="28"/>
-        </w:rPr>
-      </w:pPr>
-      <w:r>
-        <w:rPr>
+        <w:jc w:val="both"/>
+        <w:rPr>
+          <w:sz w:val="28"/>
+        </w:rPr>
+      </w:pPr>
+      <w:r>
+        <w:rPr>
+          <w:sz w:val="28"/>
+        </w:rPr>
+        <w:t>Entities: user</w:t>
+      </w:r>
+      <w:r>
+        <w:rPr>
+          <w:sz w:val="28"/>
+        </w:rPr>
+        <w:t>(username, favolist, interests…)</w:t>
+      </w:r>
+      <w:r>
+        <w:rPr>
+          <w:sz w:val="28"/>
+        </w:rPr>
+        <w:t>,</w:t>
+      </w:r>
+      <w:r>
+        <w:rPr>
+          <w:sz w:val="28"/>
+        </w:rPr>
+        <w:t xml:space="preserve"> </w:t>
+      </w:r>
+      <w:r>
+        <w:rPr>
+          <w:sz w:val="28"/>
+        </w:rPr>
+        <w:t>event</w:t>
+      </w:r>
+      <w:r>
+        <w:rPr>
+          <w:sz w:val="28"/>
+        </w:rPr>
+        <w:t>(name, category, date, location, performer…)</w:t>
+      </w:r>
+      <w:r>
+        <w:rPr>
+          <w:sz w:val="28"/>
+        </w:rPr>
+        <w:t>, ticket</w:t>
+      </w:r>
+      <w:r>
+        <w:rPr>
+          <w:sz w:val="28"/>
+        </w:rPr>
+        <w:t>(price, quantity, source…)</w:t>
+      </w:r>
+      <w:r>
+        <w:rPr>
+          <w:sz w:val="28"/>
+        </w:rPr>
+        <w:t xml:space="preserve">, </w:t>
+      </w:r>
+      <w:r>
+        <w:rPr>
+          <w:sz w:val="28"/>
+        </w:rPr>
+        <w:t>location</w:t>
+      </w:r>
+      <w:r>
+        <w:rPr>
+          <w:sz w:val="28"/>
+        </w:rPr>
+        <w:t>(coordinate, rate, review…)</w:t>
+      </w:r>
+      <w:r>
+        <w:rPr>
+          <w:sz w:val="28"/>
+        </w:rPr>
+        <w:t>, performer</w:t>
+      </w:r>
+      <w:r>
+        <w:rPr>
+          <w:sz w:val="28"/>
+        </w:rPr>
+        <w:t>(name, age, portfolio…)</w:t>
+      </w:r>
+    </w:p>
+    <w:p>
+      <w:pPr>
+        <w:jc w:val="both"/>
+        <w:rPr>
+          <w:sz w:val="28"/>
+        </w:rPr>
+      </w:pPr>
+      <w:r>
+        <w:rPr>
+          <w:sz w:val="28"/>
+        </w:rPr>
+        <w:t xml:space="preserve">Relationship&amp;constraints: </w:t>
+      </w:r>
+      <w:r>
+        <w:rPr>
+          <w:sz w:val="28"/>
+        </w:rPr>
+        <w:t>event has several tickets, event happens at a location(exactly one), event has just one performer, user favorites several tickets/events, etc.</w:t>
+      </w:r>
+    </w:p>
+    <w:p>
+      <w:pPr>
+        <w:jc w:val="both"/>
+        <w:rPr>
+          <w:sz w:val="28"/>
+        </w:rPr>
+      </w:pPr>
+    </w:p>
+    <w:p>
+      <w:pPr>
+        <w:jc w:val="both"/>
+        <w:rPr>
+          <w:b/>
+          <w:sz w:val="28"/>
+        </w:rPr>
+      </w:pPr>
+      <w:r>
+        <w:rPr>
+          <w:b/>
           <w:sz w:val="28"/>
         </w:rPr>
         <w:t>Data source:</w:t>
@@ -194,44 +270,17 @@
     </w:p>
     <w:p>
       <w:pPr>
-        <w:rPr>
-          <w:sz w:val="28"/>
-          <w:lang w:eastAsia="zh-CN"/>
-        </w:rPr>
-      </w:pPr>
-      <w:r>
-        <w:rPr>
-          <w:sz w:val="28"/>
-        </w:rPr>
-        <w:t xml:space="preserve">We will use public APIs related to tickets information like </w:t>
-      </w:r>
-      <w:proofErr w:type="spellStart"/>
-      <w:r>
-        <w:rPr>
-          <w:sz w:val="28"/>
-        </w:rPr>
-        <w:t>stubhub</w:t>
-      </w:r>
-      <w:proofErr w:type="spellEnd"/>
-      <w:r>
-        <w:rPr>
-          <w:sz w:val="28"/>
-        </w:rPr>
-        <w:t xml:space="preserve"> or </w:t>
-      </w:r>
-      <w:proofErr w:type="spellStart"/>
-      <w:r>
-        <w:rPr>
-          <w:sz w:val="28"/>
-        </w:rPr>
-        <w:t>SeatGeek</w:t>
-      </w:r>
-      <w:proofErr w:type="spellEnd"/>
-      <w:r>
-        <w:rPr>
-          <w:sz w:val="28"/>
-        </w:rPr>
-        <w:t xml:space="preserve"> to populate our event and ticket database. Multiple APIs will use for similar events so that we can compare different tickets information between them. Then data fro</w:t>
+        <w:jc w:val="both"/>
+        <w:rPr>
+          <w:sz w:val="28"/>
+          <w:lang w:eastAsia="zh-CN"/>
+        </w:rPr>
+      </w:pPr>
+      <w:r>
+        <w:rPr>
+          <w:sz w:val="28"/>
+        </w:rPr>
+        <w:t>We will use public APIs related to tickets information like stubhub or SeatGeek to populate our event and ticket database. Multiple APIs will use for similar events so that we can compare different tickets information between them. Then data fro</w:t>
       </w:r>
       <w:r>
         <w:rPr>
@@ -256,29 +305,25 @@
     </w:p>
     <w:p>
       <w:pPr>
-        <w:rPr>
-          <w:sz w:val="28"/>
-          <w:lang w:eastAsia="zh-CN"/>
-        </w:rPr>
-      </w:pPr>
-    </w:p>
-    <w:p>
-      <w:pPr>
-        <w:rPr>
-          <w:sz w:val="28"/>
-          <w:lang w:eastAsia="zh-CN"/>
-        </w:rPr>
-      </w:pPr>
-    </w:p>
-    <w:p>
-      <w:pPr>
-        <w:rPr>
-          <w:sz w:val="28"/>
-          <w:lang w:eastAsia="zh-CN"/>
-        </w:rPr>
-      </w:pPr>
-      <w:r>
-        <w:rPr>
+        <w:jc w:val="both"/>
+        <w:rPr>
+          <w:sz w:val="28"/>
+          <w:lang w:eastAsia="zh-CN"/>
+        </w:rPr>
+      </w:pPr>
+    </w:p>
+    <w:p>
+      <w:pPr>
+        <w:jc w:val="both"/>
+        <w:rPr>
+          <w:b/>
+          <w:sz w:val="28"/>
+          <w:lang w:eastAsia="zh-CN"/>
+        </w:rPr>
+      </w:pPr>
+      <w:r>
+        <w:rPr>
+          <w:b/>
           <w:sz w:val="28"/>
           <w:lang w:eastAsia="zh-CN"/>
         </w:rPr>
@@ -292,13 +337,12 @@
           <w:ilvl w:val="0"/>
           <w:numId w:val="1"/>
         </w:numPr>
-        <w:rPr>
-          <w:sz w:val="28"/>
-          <w:lang w:eastAsia="zh-CN"/>
-        </w:rPr>
-      </w:pPr>
-      <w:bookmarkStart w:id="0" w:name="_GoBack"/>
-      <w:bookmarkEnd w:id="0"/>
+        <w:jc w:val="both"/>
+        <w:rPr>
+          <w:sz w:val="28"/>
+          <w:lang w:eastAsia="zh-CN"/>
+        </w:rPr>
+      </w:pPr>
       <w:r>
         <w:rPr>
           <w:sz w:val="28"/>
@@ -321,6 +365,7 @@
           <w:ilvl w:val="0"/>
           <w:numId w:val="1"/>
         </w:numPr>
+        <w:jc w:val="both"/>
         <w:rPr>
           <w:sz w:val="28"/>
           <w:lang w:eastAsia="zh-CN"/>
@@ -355,17 +400,32 @@
           <w:ilvl w:val="0"/>
           <w:numId w:val="1"/>
         </w:numPr>
-        <w:rPr>
-          <w:sz w:val="28"/>
-          <w:lang w:eastAsia="zh-CN"/>
-        </w:rPr>
-      </w:pPr>
-      <w:r>
-        <w:rPr>
-          <w:sz w:val="28"/>
-          <w:lang w:eastAsia="zh-CN"/>
-        </w:rPr>
-        <w:t>*Favorite: User can save events/tickets in their account for late use</w:t>
+        <w:jc w:val="both"/>
+        <w:rPr>
+          <w:sz w:val="28"/>
+          <w:lang w:eastAsia="zh-CN"/>
+        </w:rPr>
+      </w:pPr>
+      <w:r>
+        <w:rPr>
+          <w:sz w:val="28"/>
+          <w:lang w:eastAsia="zh-CN"/>
+        </w:rPr>
+        <w:t>*Favorite: User can save events/tickets in their account for late</w:t>
+      </w:r>
+      <w:r>
+        <w:rPr>
+          <w:sz w:val="28"/>
+          <w:lang w:eastAsia="zh-CN"/>
+        </w:rPr>
+        <w:t>r</w:t>
+      </w:r>
+      <w:r>
+        <w:rPr>
+          <w:sz w:val="28"/>
+          <w:lang w:eastAsia="zh-CN"/>
+        </w:rPr>
+        <w:t xml:space="preserve"> use</w:t>
       </w:r>
     </w:p>
     <w:p>
@@ -375,6 +435,7 @@
           <w:ilvl w:val="0"/>
           <w:numId w:val="1"/>
         </w:numPr>
+        <w:jc w:val="both"/>
         <w:rPr>
           <w:sz w:val="28"/>
           <w:lang w:eastAsia="zh-CN"/>
@@ -395,6 +456,7 @@
           <w:ilvl w:val="0"/>
           <w:numId w:val="1"/>
         </w:numPr>
+        <w:jc w:val="both"/>
         <w:rPr>
           <w:sz w:val="28"/>
           <w:lang w:eastAsia="zh-CN"/>
@@ -412,12 +474,49 @@
           <w:sz w:val="28"/>
           <w:lang w:eastAsia="zh-CN"/>
         </w:rPr>
-        <w:t>based on search/favorite/location to give events recommendation</w:t>
-      </w:r>
+        <w:t>based on</w:t>
+      </w:r>
+      <w:r>
+        <w:rPr>
+          <w:sz w:val="28"/>
+          <w:lang w:eastAsia="zh-CN"/>
+        </w:rPr>
+        <w:t xml:space="preserve"> user previous</w:t>
+      </w:r>
+      <w:r>
+        <w:rPr>
+          <w:sz w:val="28"/>
+          <w:lang w:eastAsia="zh-CN"/>
+        </w:rPr>
+        <w:t xml:space="preserve"> search/favorite/location </w:t>
+      </w:r>
+    </w:p>
+    <w:p>
+      <w:pPr>
+        <w:pStyle w:val="ListParagraph"/>
+        <w:numPr>
+          <w:ilvl w:val="0"/>
+          <w:numId w:val="1"/>
+        </w:numPr>
+        <w:jc w:val="both"/>
+        <w:rPr>
+          <w:sz w:val="28"/>
+          <w:lang w:eastAsia="zh-CN"/>
+        </w:rPr>
+      </w:pPr>
+      <w:r>
+        <w:rPr>
+          <w:sz w:val="28"/>
+          <w:lang w:eastAsia="zh-CN"/>
+        </w:rPr>
+        <w:t>*Review: more details and reviews for locations and performers</w:t>
+      </w:r>
+      <w:bookmarkStart w:id="0" w:name="_GoBack"/>
+      <w:bookmarkEnd w:id="0"/>
     </w:p>
     <w:sectPr>
       <w:pgSz w:w="12240" w:h="15840"/>
-      <w:pgMar w:top="1440" w:right="1440" w:bottom="1440" w:left="1440" w:header="720" w:footer="720" w:gutter="0"/>
+      <w:pgMar w:top="1296" w:right="1440" w:bottom="1296" w:left="1440" w:header="720" w:footer="720" w:gutter="0"/>
       <w:cols w:space="720"/>
       <w:docGrid w:linePitch="360"/>
     </w:sectPr>

--- a/project1_proposal.docx
+++ b/project1_proposal.docx
@@ -81,14 +81,48 @@
         <w:rPr>
           <w:sz w:val="28"/>
         </w:rPr>
-        <w:t xml:space="preserve">The application is about event exploring, where users can search for recent events happening in New York. Similar with Stubhub or </w:t>
-      </w:r>
+        <w:t>Our</w:t>
+      </w:r>
+      <w:r>
+        <w:rPr>
+          <w:sz w:val="28"/>
+        </w:rPr>
+        <w:t xml:space="preserve"> application</w:t>
+      </w:r>
+      <w:r>
+        <w:rPr>
+          <w:sz w:val="28"/>
+        </w:rPr>
+        <w:t>, Eventorer,</w:t>
+      </w:r>
+      <w:r>
+        <w:rPr>
+          <w:sz w:val="28"/>
+        </w:rPr>
+        <w:t xml:space="preserve"> is about event exploring, where users can search for recent events happening in New York. Similar with </w:t>
+      </w:r>
+      <w:proofErr w:type="spellStart"/>
+      <w:r>
+        <w:rPr>
+          <w:sz w:val="28"/>
+        </w:rPr>
+        <w:t>Stubhub</w:t>
+      </w:r>
+      <w:proofErr w:type="spellEnd"/>
+      <w:r>
+        <w:rPr>
+          <w:sz w:val="28"/>
+        </w:rPr>
+        <w:t xml:space="preserve"> or </w:t>
+      </w:r>
+      <w:proofErr w:type="spellStart"/>
       <w:r>
         <w:rPr>
           <w:sz w:val="28"/>
         </w:rPr>
         <w:t>SeatGeek</w:t>
       </w:r>
+      <w:proofErr w:type="spellEnd"/>
       <w:r>
         <w:rPr>
           <w:sz w:val="28"/>
@@ -155,7 +189,59 @@
         <w:rPr>
           <w:sz w:val="28"/>
         </w:rPr>
-        <w:t>(username, favolist, interests…)</w:t>
+        <w:t xml:space="preserve"> </w:t>
+      </w:r>
+      <w:r>
+        <w:rPr>
+          <w:sz w:val="28"/>
+        </w:rPr>
+        <w:t>(</w:t>
+      </w:r>
+      <w:proofErr w:type="spellStart"/>
+      <w:r>
+        <w:rPr>
+          <w:sz w:val="28"/>
+          <w:lang w:eastAsia="zh-CN"/>
+        </w:rPr>
+        <w:t>uid</w:t>
+      </w:r>
+      <w:proofErr w:type="spellEnd"/>
+      <w:r>
+        <w:rPr>
+          <w:sz w:val="28"/>
+        </w:rPr>
+        <w:t xml:space="preserve">, </w:t>
+      </w:r>
+      <w:r>
+        <w:rPr>
+          <w:sz w:val="28"/>
+        </w:rPr>
+        <w:t>password</w:t>
+      </w:r>
+      <w:r>
+        <w:rPr>
+          <w:sz w:val="28"/>
+        </w:rPr>
+        <w:t xml:space="preserve">, </w:t>
+      </w:r>
+      <w:r>
+        <w:rPr>
+          <w:sz w:val="28"/>
+          <w:lang w:eastAsia="zh-CN"/>
+        </w:rPr>
+        <w:t>email</w:t>
+      </w:r>
+      <w:r>
+        <w:rPr>
+          <w:sz w:val="28"/>
+        </w:rPr>
+        <w:t>, birthday</w:t>
+      </w:r>
+      <w:r>
+        <w:rPr>
+          <w:sz w:val="28"/>
+        </w:rPr>
+        <w:t>)</w:t>
       </w:r>
       <w:r>
         <w:rPr>
@@ -179,7 +265,32 @@
         <w:rPr>
           <w:sz w:val="28"/>
         </w:rPr>
-        <w:t>(name, category, date, location, performer…)</w:t>
+        <w:t xml:space="preserve"> </w:t>
+      </w:r>
+      <w:r>
+        <w:rPr>
+          <w:sz w:val="28"/>
+        </w:rPr>
+        <w:t xml:space="preserve">(name, category, date, </w:t>
+      </w:r>
+      <w:r>
+        <w:rPr>
+          <w:sz w:val="28"/>
+          <w:lang w:eastAsia="zh-CN"/>
+        </w:rPr>
+        <w:t>description</w:t>
+      </w:r>
+      <w:r>
+        <w:rPr>
+          <w:sz w:val="28"/>
+        </w:rPr>
+        <w:t>…</w:t>
+      </w:r>
+      <w:r>
+        <w:rPr>
+          <w:sz w:val="28"/>
+        </w:rPr>
+        <w:t>)</w:t>
       </w:r>
       <w:r>
         <w:rPr>
@@ -191,8 +302,22 @@
         <w:rPr>
           <w:sz w:val="28"/>
         </w:rPr>
-        <w:t>(price, quantity, source…)</w:t>
-      </w:r>
+        <w:t xml:space="preserve"> </w:t>
+      </w:r>
+      <w:r>
+        <w:rPr>
+          <w:sz w:val="28"/>
+        </w:rPr>
+        <w:t>(</w:t>
+      </w:r>
+      <w:proofErr w:type="spellStart"/>
+      <w:r>
+        <w:rPr>
+          <w:sz w:val="28"/>
+        </w:rPr>
+        <w:t>tid</w:t>
+      </w:r>
+      <w:proofErr w:type="spellEnd"/>
       <w:r>
         <w:rPr>
           <w:sz w:val="28"/>
@@ -203,13 +328,62 @@
         <w:rPr>
           <w:sz w:val="28"/>
         </w:rPr>
-        <w:t>location</w:t>
-      </w:r>
-      <w:r>
-        <w:rPr>
-          <w:sz w:val="28"/>
-        </w:rPr>
-        <w:t>(coordinate, rate, review…)</w:t>
+        <w:t xml:space="preserve">price, </w:t>
+      </w:r>
+      <w:r>
+        <w:rPr>
+          <w:sz w:val="28"/>
+          <w:lang w:eastAsia="zh-CN"/>
+        </w:rPr>
+        <w:t>seat</w:t>
+      </w:r>
+      <w:r>
+        <w:rPr>
+          <w:sz w:val="28"/>
+        </w:rPr>
+        <w:t xml:space="preserve">, </w:t>
+      </w:r>
+      <w:r>
+        <w:rPr>
+          <w:sz w:val="28"/>
+        </w:rPr>
+        <w:t>seller</w:t>
+      </w:r>
+      <w:r>
+        <w:rPr>
+          <w:sz w:val="28"/>
+        </w:rPr>
+        <w:t>)</w:t>
+      </w:r>
+      <w:r>
+        <w:rPr>
+          <w:sz w:val="28"/>
+        </w:rPr>
+        <w:t xml:space="preserve">, </w:t>
+      </w:r>
+      <w:r>
+        <w:rPr>
+          <w:sz w:val="28"/>
+        </w:rPr>
+        <w:t xml:space="preserve">venue </w:t>
+      </w:r>
+      <w:r>
+        <w:rPr>
+          <w:sz w:val="28"/>
+        </w:rPr>
+        <w:t>(</w:t>
+      </w:r>
+      <w:r>
+        <w:rPr>
+          <w:sz w:val="28"/>
+        </w:rPr>
+        <w:t xml:space="preserve">name, location, coordinate, </w:t>
+      </w:r>
+      <w:r>
+        <w:rPr>
+          <w:sz w:val="28"/>
+        </w:rPr>
+        <w:t>…)</w:t>
       </w:r>
       <w:r>
         <w:rPr>
@@ -221,7 +395,45 @@
         <w:rPr>
           <w:sz w:val="28"/>
         </w:rPr>
-        <w:t>(name, age, portfolio…)</w:t>
+        <w:t xml:space="preserve"> </w:t>
+      </w:r>
+      <w:r>
+        <w:rPr>
+          <w:sz w:val="28"/>
+        </w:rPr>
+        <w:t>(</w:t>
+      </w:r>
+      <w:proofErr w:type="spellStart"/>
+      <w:r>
+        <w:rPr>
+          <w:sz w:val="28"/>
+        </w:rPr>
+        <w:t>pid</w:t>
+      </w:r>
+      <w:proofErr w:type="spellEnd"/>
+      <w:r>
+        <w:rPr>
+          <w:sz w:val="28"/>
+        </w:rPr>
+        <w:t xml:space="preserve">, </w:t>
+      </w:r>
+      <w:r>
+        <w:rPr>
+          <w:sz w:val="28"/>
+        </w:rPr>
+        <w:t xml:space="preserve">name, age, </w:t>
+      </w:r>
+      <w:r>
+        <w:rPr>
+          <w:sz w:val="28"/>
+        </w:rPr>
+        <w:t>specialty</w:t>
+      </w:r>
+      <w:r>
+        <w:rPr>
+          <w:sz w:val="28"/>
+        </w:rPr>
+        <w:t>)</w:t>
       </w:r>
     </w:p>
     <w:p>
@@ -231,17 +443,61 @@
           <w:sz w:val="28"/>
         </w:rPr>
       </w:pPr>
-      <w:r>
-        <w:rPr>
-          <w:sz w:val="28"/>
-        </w:rPr>
-        <w:t xml:space="preserve">Relationship&amp;constraints: </w:t>
-      </w:r>
-      <w:r>
-        <w:rPr>
-          <w:sz w:val="28"/>
-        </w:rPr>
-        <w:t>event has several tickets, event happens at a location(exactly one), event has just one performer, user favorites several tickets/events, etc.</w:t>
+      <w:proofErr w:type="spellStart"/>
+      <w:r>
+        <w:rPr>
+          <w:sz w:val="28"/>
+        </w:rPr>
+        <w:t>Relationship&amp;constraints</w:t>
+      </w:r>
+      <w:proofErr w:type="spellEnd"/>
+      <w:r>
+        <w:rPr>
+          <w:sz w:val="28"/>
+        </w:rPr>
+        <w:t xml:space="preserve">: </w:t>
+      </w:r>
+      <w:r>
+        <w:rPr>
+          <w:sz w:val="28"/>
+        </w:rPr>
+        <w:t>event has several tickets</w:t>
+      </w:r>
+      <w:r>
+        <w:rPr>
+          <w:sz w:val="28"/>
+        </w:rPr>
+        <w:t xml:space="preserve"> and each ticket has exactly one event</w:t>
+      </w:r>
+      <w:r>
+        <w:rPr>
+          <w:sz w:val="28"/>
+        </w:rPr>
+        <w:t>, event happens at a location</w:t>
+      </w:r>
+      <w:r>
+        <w:rPr>
+          <w:sz w:val="28"/>
+        </w:rPr>
+        <w:t xml:space="preserve"> </w:t>
+      </w:r>
+      <w:r>
+        <w:rPr>
+          <w:sz w:val="28"/>
+        </w:rPr>
+        <w:t xml:space="preserve">(exactly one), event has </w:t>
+      </w:r>
+      <w:r>
+        <w:rPr>
+          <w:sz w:val="28"/>
+        </w:rPr>
+        <w:t xml:space="preserve">at least </w:t>
+      </w:r>
+      <w:r>
+        <w:rPr>
+          <w:sz w:val="28"/>
+        </w:rPr>
+        <w:t>one performer, user favorites several tickets/events, etc.</w:t>
       </w:r>
     </w:p>
     <w:p>
@@ -280,7 +536,35 @@
         <w:rPr>
           <w:sz w:val="28"/>
         </w:rPr>
-        <w:t>We will use public APIs related to tickets information like stubhub or SeatGeek to populate our event and ticket database. Multiple APIs will use for similar events so that we can compare different tickets information between them. Then data fro</w:t>
+        <w:t xml:space="preserve">We will use public APIs related to tickets information like </w:t>
+      </w:r>
+      <w:proofErr w:type="spellStart"/>
+      <w:r>
+        <w:rPr>
+          <w:sz w:val="28"/>
+        </w:rPr>
+        <w:t>stubhub</w:t>
+      </w:r>
+      <w:proofErr w:type="spellEnd"/>
+      <w:r>
+        <w:rPr>
+          <w:sz w:val="28"/>
+        </w:rPr>
+        <w:t xml:space="preserve"> or </w:t>
+      </w:r>
+      <w:proofErr w:type="spellStart"/>
+      <w:r>
+        <w:rPr>
+          <w:sz w:val="28"/>
+        </w:rPr>
+        <w:t>SeatGeek</w:t>
+      </w:r>
+      <w:proofErr w:type="spellEnd"/>
+      <w:r>
+        <w:rPr>
+          <w:sz w:val="28"/>
+        </w:rPr>
+        <w:t xml:space="preserve"> to populate our event and ticket database. Multiple APIs will use for similar events so that we can compare different tickets information between them. Then data fro</w:t>
       </w:r>
       <w:r>
         <w:rPr>
@@ -411,7 +695,7 @@
           <w:sz w:val="28"/>
           <w:lang w:eastAsia="zh-CN"/>
         </w:rPr>
-        <w:t>*Favorite: User can save events/tickets in their account for late</w:t>
+        <w:t>Favorite: User can save tickets in their account for late</w:t>
       </w:r>
       <w:r>
         <w:rPr>
@@ -426,6 +710,20 @@
           <w:lang w:eastAsia="zh-CN"/>
         </w:rPr>
         <w:t xml:space="preserve"> use</w:t>
+      </w:r>
+      <w:r>
+        <w:rPr>
+          <w:sz w:val="28"/>
+          <w:lang w:eastAsia="zh-CN"/>
+        </w:rPr>
+        <w:t>, and show intent for event to see who will go to this event together</w:t>
+      </w:r>
+      <w:r>
+        <w:rPr>
+          <w:sz w:val="28"/>
+          <w:lang w:eastAsia="zh-CN"/>
+        </w:rPr>
+        <w:t xml:space="preserve"> </w:t>
       </w:r>
     </w:p>
     <w:p>
@@ -446,73 +744,1522 @@
           <w:sz w:val="28"/>
           <w:lang w:eastAsia="zh-CN"/>
         </w:rPr>
-        <w:t>*Price prediction/analyze: Given some analyze of ticket price based on recent historical data</w:t>
-      </w:r>
-    </w:p>
-    <w:p>
-      <w:pPr>
-        <w:pStyle w:val="ListParagraph"/>
-        <w:numPr>
-          <w:ilvl w:val="0"/>
-          <w:numId w:val="1"/>
-        </w:numPr>
+        <w:t>Review: more details and revi</w:t>
+      </w:r>
+      <w:r>
+        <w:rPr>
+          <w:sz w:val="28"/>
+          <w:lang w:eastAsia="zh-CN"/>
+        </w:rPr>
+        <w:t xml:space="preserve">ews for venue, and surrounding information about each venue </w:t>
+      </w:r>
+      <w:r>
+        <w:rPr>
+          <w:sz w:val="28"/>
+          <w:lang w:eastAsia="zh-CN"/>
+        </w:rPr>
+        <w:t>like restaurant</w:t>
+      </w:r>
+    </w:p>
+    <w:p>
+      <w:pPr>
         <w:jc w:val="both"/>
         <w:rPr>
-          <w:sz w:val="28"/>
-          <w:lang w:eastAsia="zh-CN"/>
-        </w:rPr>
-      </w:pPr>
-      <w:r>
-        <w:rPr>
-          <w:sz w:val="28"/>
-          <w:lang w:eastAsia="zh-CN"/>
-        </w:rPr>
-        <w:t xml:space="preserve">*Recommendation: </w:t>
-      </w:r>
-      <w:r>
-        <w:rPr>
-          <w:sz w:val="28"/>
-          <w:lang w:eastAsia="zh-CN"/>
-        </w:rPr>
-        <w:t>based on</w:t>
-      </w:r>
-      <w:r>
-        <w:rPr>
-          <w:sz w:val="28"/>
-          <w:lang w:eastAsia="zh-CN"/>
-        </w:rPr>
-        <w:t xml:space="preserve"> user previous</w:t>
-      </w:r>
-      <w:r>
-        <w:rPr>
-          <w:sz w:val="28"/>
-          <w:lang w:eastAsia="zh-CN"/>
-        </w:rPr>
-        <w:t xml:space="preserve"> search/favorite/location </w:t>
-      </w:r>
-    </w:p>
-    <w:p>
-      <w:pPr>
-        <w:pStyle w:val="ListParagraph"/>
-        <w:numPr>
-          <w:ilvl w:val="0"/>
-          <w:numId w:val="1"/>
-        </w:numPr>
+          <w:b/>
+          <w:sz w:val="28"/>
+          <w:lang w:eastAsia="zh-CN"/>
+        </w:rPr>
+      </w:pPr>
+      <w:r>
+        <w:rPr>
+          <w:b/>
+          <w:sz w:val="28"/>
+          <w:lang w:eastAsia="zh-CN"/>
+        </w:rPr>
+        <w:lastRenderedPageBreak/>
+        <w:t>E-R diagram:</w:t>
+      </w:r>
+    </w:p>
+    <w:p>
+      <w:pPr>
         <w:jc w:val="both"/>
         <w:rPr>
           <w:sz w:val="28"/>
           <w:lang w:eastAsia="zh-CN"/>
         </w:rPr>
       </w:pPr>
-      <w:r>
-        <w:rPr>
-          <w:sz w:val="28"/>
-          <w:lang w:eastAsia="zh-CN"/>
-        </w:rPr>
-        <w:t>*Review: more details and reviews for locations and performers</w:t>
+    </w:p>
+    <w:p>
+      <w:pPr>
+        <w:jc w:val="both"/>
+        <w:rPr>
+          <w:sz w:val="28"/>
+          <w:lang w:eastAsia="zh-CN"/>
+        </w:rPr>
+      </w:pPr>
+      <w:r>
+        <w:rPr>
+          <w:b/>
+          <w:noProof/>
+          <w:sz w:val="28"/>
+        </w:rPr>
+        <w:drawing>
+          <wp:inline distT="0" distB="0" distL="0" distR="0" wp14:anchorId="7949C6A5" wp14:editId="667BA42D">
+            <wp:extent cx="5943600" cy="4401185"/>
+            <wp:effectExtent l="0" t="0" r="0" b="0"/>
+            <wp:docPr id="1" name="Picture 1"/>
+            <wp:cNvGraphicFramePr>
+              <a:graphicFrameLocks xmlns:a="http://schemas.openxmlformats.org/drawingml/2006/main" noChangeAspect="1"/>
+            </wp:cNvGraphicFramePr>
+            <a:graphic xmlns:a="http://schemas.openxmlformats.org/drawingml/2006/main">
+              <a:graphicData uri="http://schemas.openxmlformats.org/drawingml/2006/picture">
+                <pic:pic xmlns:pic="http://schemas.openxmlformats.org/drawingml/2006/picture">
+                  <pic:nvPicPr>
+                    <pic:cNvPr id="1" name="ER.jpg"/>
+                    <pic:cNvPicPr/>
+                  </pic:nvPicPr>
+                  <pic:blipFill>
+                    <a:blip r:embed="rId5" cstate="print">
+                      <a:extLst>
+                        <a:ext uri="{28A0092B-C50C-407E-A947-70E740481C1C}">
+                          <a14:useLocalDpi xmlns:a14="http://schemas.microsoft.com/office/drawing/2010/main" val="0"/>
+                        </a:ext>
+                      </a:extLst>
+                    </a:blip>
+                    <a:stretch>
+                      <a:fillRect/>
+                    </a:stretch>
+                  </pic:blipFill>
+                  <pic:spPr>
+                    <a:xfrm>
+                      <a:off x="0" y="0"/>
+                      <a:ext cx="5943600" cy="4401185"/>
+                    </a:xfrm>
+                    <a:prstGeom prst="rect">
+                      <a:avLst/>
+                    </a:prstGeom>
+                  </pic:spPr>
+                </pic:pic>
+              </a:graphicData>
+            </a:graphic>
+          </wp:inline>
+        </w:drawing>
+      </w:r>
+    </w:p>
+    <w:p>
+      <w:pPr>
+        <w:jc w:val="center"/>
+        <w:rPr>
+          <w:lang w:eastAsia="zh-CN"/>
+        </w:rPr>
+      </w:pPr>
+    </w:p>
+    <w:p>
+      <w:pPr>
+        <w:jc w:val="center"/>
+        <w:rPr>
+          <w:lang w:eastAsia="zh-CN"/>
+        </w:rPr>
+      </w:pPr>
+      <w:r>
+        <w:rPr>
+          <w:lang w:eastAsia="zh-CN"/>
+        </w:rPr>
+        <w:t>Fig. 1 E-R diagram of Eventorer database</w:t>
+      </w:r>
+    </w:p>
+    <w:p>
+      <w:pPr>
+        <w:rPr>
+          <w:sz w:val="28"/>
+          <w:lang w:eastAsia="zh-CN"/>
+        </w:rPr>
+      </w:pPr>
+      <w:r>
+        <w:rPr>
+          <w:sz w:val="28"/>
+          <w:lang w:eastAsia="zh-CN"/>
+        </w:rPr>
+        <w:br w:type="page"/>
       </w:r>
       <w:bookmarkStart w:id="0" w:name="_GoBack"/>
       <w:bookmarkEnd w:id="0"/>
+      <w:r>
+        <w:rPr>
+          <w:b/>
+          <w:sz w:val="28"/>
+          <w:lang w:eastAsia="zh-CN"/>
+        </w:rPr>
+        <w:t>Schema:</w:t>
+      </w:r>
+    </w:p>
+    <w:p>
+      <w:pPr>
+        <w:jc w:val="both"/>
+        <w:rPr>
+          <w:rFonts w:hint="eastAsia"/>
+          <w:b/>
+          <w:sz w:val="28"/>
+          <w:lang w:eastAsia="zh-CN"/>
+        </w:rPr>
+      </w:pPr>
+    </w:p>
+    <w:p>
+      <w:r>
+        <w:t>/* entity */</w:t>
+      </w:r>
+    </w:p>
+    <w:p/>
+    <w:p>
+      <w:r>
+        <w:t>CREATE TABLE User (</w:t>
+      </w:r>
+    </w:p>
+    <w:p>
+      <w:r>
+        <w:tab/>
+      </w:r>
+      <w:proofErr w:type="spellStart"/>
+      <w:r>
+        <w:t>uid</w:t>
+      </w:r>
+      <w:proofErr w:type="spellEnd"/>
+      <w:r>
+        <w:t xml:space="preserve"> </w:t>
+      </w:r>
+      <w:proofErr w:type="spellStart"/>
+      <w:r>
+        <w:t>int</w:t>
+      </w:r>
+      <w:proofErr w:type="spellEnd"/>
+      <w:r>
+        <w:t>,</w:t>
+      </w:r>
+    </w:p>
+    <w:p>
+      <w:r>
+        <w:tab/>
+        <w:t xml:space="preserve">password </w:t>
+      </w:r>
+      <w:proofErr w:type="spellStart"/>
+      <w:proofErr w:type="gramStart"/>
+      <w:r>
+        <w:t>varchar</w:t>
+      </w:r>
+      <w:proofErr w:type="spellEnd"/>
+      <w:r>
+        <w:t>(</w:t>
+      </w:r>
+      <w:proofErr w:type="gramEnd"/>
+      <w:r>
+        <w:t>20),</w:t>
+      </w:r>
+    </w:p>
+    <w:p>
+      <w:r>
+        <w:tab/>
+        <w:t>birthday date,</w:t>
+      </w:r>
+    </w:p>
+    <w:p>
+      <w:r>
+        <w:tab/>
+        <w:t xml:space="preserve">email </w:t>
+      </w:r>
+      <w:proofErr w:type="spellStart"/>
+      <w:proofErr w:type="gramStart"/>
+      <w:r>
+        <w:t>varchar</w:t>
+      </w:r>
+      <w:proofErr w:type="spellEnd"/>
+      <w:r>
+        <w:t>(</w:t>
+      </w:r>
+      <w:proofErr w:type="gramEnd"/>
+      <w:r>
+        <w:t>20),</w:t>
+      </w:r>
+    </w:p>
+    <w:p>
+      <w:r>
+        <w:tab/>
+        <w:t>PRIMARY KEY (</w:t>
+      </w:r>
+      <w:proofErr w:type="spellStart"/>
+      <w:r>
+        <w:t>uid</w:t>
+      </w:r>
+      <w:proofErr w:type="spellEnd"/>
+      <w:r>
+        <w:t>)</w:t>
+      </w:r>
+    </w:p>
+    <w:p>
+      <w:r>
+        <w:t>)</w:t>
+      </w:r>
+    </w:p>
+    <w:p/>
+    <w:p>
+      <w:r>
+        <w:t>CREATE TABLE Event (</w:t>
+      </w:r>
+    </w:p>
+    <w:p>
+      <w:r>
+        <w:tab/>
+      </w:r>
+      <w:proofErr w:type="spellStart"/>
+      <w:r>
+        <w:t>eid</w:t>
+      </w:r>
+      <w:proofErr w:type="spellEnd"/>
+      <w:r>
+        <w:t xml:space="preserve"> </w:t>
+      </w:r>
+      <w:proofErr w:type="spellStart"/>
+      <w:r>
+        <w:t>int</w:t>
+      </w:r>
+      <w:proofErr w:type="spellEnd"/>
+      <w:r>
+        <w:t>,</w:t>
+      </w:r>
+    </w:p>
+    <w:p>
+      <w:pPr>
+        <w:rPr>
+          <w:lang w:eastAsia="zh-CN"/>
+        </w:rPr>
+      </w:pPr>
+      <w:r>
+        <w:tab/>
+        <w:t xml:space="preserve">name </w:t>
+      </w:r>
+      <w:proofErr w:type="spellStart"/>
+      <w:proofErr w:type="gramStart"/>
+      <w:r>
+        <w:t>varchar</w:t>
+      </w:r>
+      <w:proofErr w:type="spellEnd"/>
+      <w:r>
+        <w:t>(</w:t>
+      </w:r>
+      <w:proofErr w:type="gramEnd"/>
+      <w:r>
+        <w:t>30),</w:t>
+      </w:r>
+    </w:p>
+    <w:p>
+      <w:r>
+        <w:tab/>
+        <w:t>description text,</w:t>
+      </w:r>
+    </w:p>
+    <w:p>
+      <w:r>
+        <w:tab/>
+        <w:t xml:space="preserve">category </w:t>
+      </w:r>
+      <w:proofErr w:type="spellStart"/>
+      <w:proofErr w:type="gramStart"/>
+      <w:r>
+        <w:t>varchar</w:t>
+      </w:r>
+      <w:proofErr w:type="spellEnd"/>
+      <w:r>
+        <w:t>(</w:t>
+      </w:r>
+      <w:proofErr w:type="gramEnd"/>
+      <w:r>
+        <w:t>20),</w:t>
+      </w:r>
+    </w:p>
+    <w:p>
+      <w:r>
+        <w:tab/>
+        <w:t>PRIMARY KEY (</w:t>
+      </w:r>
+      <w:proofErr w:type="spellStart"/>
+      <w:r>
+        <w:t>eid</w:t>
+      </w:r>
+      <w:proofErr w:type="spellEnd"/>
+      <w:r>
+        <w:t>)</w:t>
+      </w:r>
+    </w:p>
+    <w:p>
+      <w:r>
+        <w:t>)</w:t>
+      </w:r>
+    </w:p>
+    <w:p/>
+    <w:p>
+      <w:r>
+        <w:t>CREATE TABLE Ticket (</w:t>
+      </w:r>
+    </w:p>
+    <w:p>
+      <w:r>
+        <w:tab/>
+      </w:r>
+      <w:proofErr w:type="spellStart"/>
+      <w:r>
+        <w:t>tid</w:t>
+      </w:r>
+      <w:proofErr w:type="spellEnd"/>
+      <w:r>
+        <w:t xml:space="preserve"> </w:t>
+      </w:r>
+      <w:proofErr w:type="spellStart"/>
+      <w:r>
+        <w:t>int</w:t>
+      </w:r>
+      <w:proofErr w:type="spellEnd"/>
+      <w:r>
+        <w:t>,</w:t>
+      </w:r>
+    </w:p>
+    <w:p>
+      <w:pPr>
+        <w:rPr>
+          <w:lang w:eastAsia="zh-CN"/>
+        </w:rPr>
+      </w:pPr>
+      <w:r>
+        <w:tab/>
+        <w:t>price</w:t>
+      </w:r>
+      <w:r>
+        <w:rPr>
+          <w:lang w:eastAsia="zh-CN"/>
+        </w:rPr>
+        <w:t xml:space="preserve"> real,</w:t>
+      </w:r>
+    </w:p>
+    <w:p>
+      <w:pPr>
+        <w:rPr>
+          <w:lang w:eastAsia="zh-CN"/>
+        </w:rPr>
+      </w:pPr>
+      <w:r>
+        <w:rPr>
+          <w:lang w:eastAsia="zh-CN"/>
+        </w:rPr>
+        <w:tab/>
+      </w:r>
+      <w:proofErr w:type="spellStart"/>
+      <w:r>
+        <w:t>happen_date</w:t>
+      </w:r>
+      <w:proofErr w:type="spellEnd"/>
+      <w:r>
+        <w:t xml:space="preserve"> date,</w:t>
+      </w:r>
+    </w:p>
+    <w:p>
+      <w:r>
+        <w:tab/>
+        <w:t xml:space="preserve">seat </w:t>
+      </w:r>
+      <w:proofErr w:type="spellStart"/>
+      <w:proofErr w:type="gramStart"/>
+      <w:r>
+        <w:t>varchar</w:t>
+      </w:r>
+      <w:proofErr w:type="spellEnd"/>
+      <w:r>
+        <w:t>(</w:t>
+      </w:r>
+      <w:proofErr w:type="gramEnd"/>
+      <w:r>
+        <w:t>20),</w:t>
+      </w:r>
+    </w:p>
+    <w:p>
+      <w:r>
+        <w:tab/>
+        <w:t xml:space="preserve">seller </w:t>
+      </w:r>
+      <w:proofErr w:type="spellStart"/>
+      <w:proofErr w:type="gramStart"/>
+      <w:r>
+        <w:t>varchar</w:t>
+      </w:r>
+      <w:proofErr w:type="spellEnd"/>
+      <w:r>
+        <w:t>(</w:t>
+      </w:r>
+      <w:proofErr w:type="gramEnd"/>
+      <w:r>
+        <w:t>20),</w:t>
+      </w:r>
+    </w:p>
+    <w:p>
+      <w:r>
+        <w:tab/>
+        <w:t>PRIMARY KEY (</w:t>
+      </w:r>
+      <w:proofErr w:type="spellStart"/>
+      <w:r>
+        <w:t>tid</w:t>
+      </w:r>
+      <w:proofErr w:type="spellEnd"/>
+      <w:r>
+        <w:t>)</w:t>
+      </w:r>
+    </w:p>
+    <w:p>
+      <w:r>
+        <w:t>)</w:t>
+      </w:r>
+    </w:p>
+    <w:p/>
+    <w:p>
+      <w:r>
+        <w:t>CREATE TABLE Performer (</w:t>
+      </w:r>
+    </w:p>
+    <w:p>
+      <w:r>
+        <w:tab/>
+      </w:r>
+      <w:proofErr w:type="spellStart"/>
+      <w:r>
+        <w:t>pid</w:t>
+      </w:r>
+      <w:proofErr w:type="spellEnd"/>
+      <w:r>
+        <w:t xml:space="preserve"> </w:t>
+      </w:r>
+      <w:proofErr w:type="spellStart"/>
+      <w:r>
+        <w:t>int</w:t>
+      </w:r>
+      <w:proofErr w:type="spellEnd"/>
+      <w:r>
+        <w:t>,</w:t>
+      </w:r>
+    </w:p>
+    <w:p>
+      <w:r>
+        <w:tab/>
+        <w:t xml:space="preserve">name </w:t>
+      </w:r>
+      <w:proofErr w:type="spellStart"/>
+      <w:proofErr w:type="gramStart"/>
+      <w:r>
+        <w:t>varchar</w:t>
+      </w:r>
+      <w:proofErr w:type="spellEnd"/>
+      <w:r>
+        <w:t>(</w:t>
+      </w:r>
+      <w:proofErr w:type="gramEnd"/>
+      <w:r>
+        <w:t>20),</w:t>
+      </w:r>
+    </w:p>
+    <w:p>
+      <w:r>
+        <w:tab/>
+        <w:t>birthday date,</w:t>
+      </w:r>
+    </w:p>
+    <w:p>
+      <w:r>
+        <w:tab/>
+        <w:t xml:space="preserve">specialty </w:t>
+      </w:r>
+      <w:proofErr w:type="spellStart"/>
+      <w:proofErr w:type="gramStart"/>
+      <w:r>
+        <w:t>varchar</w:t>
+      </w:r>
+      <w:proofErr w:type="spellEnd"/>
+      <w:r>
+        <w:t>(</w:t>
+      </w:r>
+      <w:proofErr w:type="gramEnd"/>
+      <w:r>
+        <w:t>20),</w:t>
+      </w:r>
+    </w:p>
+    <w:p>
+      <w:r>
+        <w:tab/>
+        <w:t>PRIMARY KEY (</w:t>
+      </w:r>
+      <w:proofErr w:type="spellStart"/>
+      <w:r>
+        <w:t>pid</w:t>
+      </w:r>
+      <w:proofErr w:type="spellEnd"/>
+      <w:r>
+        <w:t>)</w:t>
+      </w:r>
+    </w:p>
+    <w:p>
+      <w:r>
+        <w:t>)</w:t>
+      </w:r>
+    </w:p>
+    <w:p/>
+    <w:p>
+      <w:r>
+        <w:t>CREATE TABLE Venue (</w:t>
+      </w:r>
+    </w:p>
+    <w:p>
+      <w:r>
+        <w:tab/>
+        <w:t xml:space="preserve">vid </w:t>
+      </w:r>
+      <w:proofErr w:type="spellStart"/>
+      <w:r>
+        <w:t>int</w:t>
+      </w:r>
+      <w:proofErr w:type="spellEnd"/>
+      <w:r>
+        <w:t>,</w:t>
+      </w:r>
+    </w:p>
+    <w:p>
+      <w:r>
+        <w:tab/>
+        <w:t xml:space="preserve">location </w:t>
+      </w:r>
+      <w:proofErr w:type="spellStart"/>
+      <w:proofErr w:type="gramStart"/>
+      <w:r>
+        <w:t>varchar</w:t>
+      </w:r>
+      <w:proofErr w:type="spellEnd"/>
+      <w:r>
+        <w:t>(</w:t>
+      </w:r>
+      <w:proofErr w:type="gramEnd"/>
+      <w:r>
+        <w:t>60),</w:t>
+      </w:r>
+    </w:p>
+    <w:p>
+      <w:r>
+        <w:tab/>
+        <w:t xml:space="preserve">name </w:t>
+      </w:r>
+      <w:proofErr w:type="spellStart"/>
+      <w:proofErr w:type="gramStart"/>
+      <w:r>
+        <w:t>varchar</w:t>
+      </w:r>
+      <w:proofErr w:type="spellEnd"/>
+      <w:r>
+        <w:t>(</w:t>
+      </w:r>
+      <w:proofErr w:type="gramEnd"/>
+      <w:r>
+        <w:t>30),</w:t>
+      </w:r>
+    </w:p>
+    <w:p>
+      <w:pPr>
+        <w:rPr>
+          <w:lang w:eastAsia="zh-CN"/>
+        </w:rPr>
+      </w:pPr>
+      <w:r>
+        <w:tab/>
+        <w:t>coordinate point,</w:t>
+      </w:r>
+    </w:p>
+    <w:p>
+      <w:r>
+        <w:tab/>
+        <w:t>PRIMARY KEY (vid)</w:t>
+      </w:r>
+    </w:p>
+    <w:p>
+      <w:r>
+        <w:t>)</w:t>
+      </w:r>
+    </w:p>
+    <w:p/>
+    <w:p>
+      <w:r>
+        <w:t>CREATE TABLE Restaurant (</w:t>
+      </w:r>
+    </w:p>
+    <w:p>
+      <w:r>
+        <w:tab/>
+        <w:t xml:space="preserve">rid </w:t>
+      </w:r>
+      <w:proofErr w:type="spellStart"/>
+      <w:r>
+        <w:t>int</w:t>
+      </w:r>
+      <w:proofErr w:type="spellEnd"/>
+      <w:r>
+        <w:t>,</w:t>
+      </w:r>
+    </w:p>
+    <w:p>
+      <w:r>
+        <w:tab/>
+        <w:t xml:space="preserve">name </w:t>
+      </w:r>
+      <w:proofErr w:type="spellStart"/>
+      <w:proofErr w:type="gramStart"/>
+      <w:r>
+        <w:t>varchar</w:t>
+      </w:r>
+      <w:proofErr w:type="spellEnd"/>
+      <w:r>
+        <w:t>(</w:t>
+      </w:r>
+      <w:proofErr w:type="gramEnd"/>
+      <w:r>
+        <w:t>30),</w:t>
+      </w:r>
+    </w:p>
+    <w:p>
+      <w:r>
+        <w:tab/>
+        <w:t xml:space="preserve">cuisine </w:t>
+      </w:r>
+      <w:proofErr w:type="spellStart"/>
+      <w:proofErr w:type="gramStart"/>
+      <w:r>
+        <w:t>varchar</w:t>
+      </w:r>
+      <w:proofErr w:type="spellEnd"/>
+      <w:r>
+        <w:t>(</w:t>
+      </w:r>
+      <w:proofErr w:type="gramEnd"/>
+      <w:r>
+        <w:t>30),</w:t>
+      </w:r>
+    </w:p>
+    <w:p>
+      <w:r>
+        <w:tab/>
+        <w:t>PRIMARY KEY (rid)</w:t>
+      </w:r>
+    </w:p>
+    <w:p>
+      <w:r>
+        <w:t>)</w:t>
+      </w:r>
+    </w:p>
+    <w:p/>
+    <w:p>
+      <w:r>
+        <w:t>/* relationship */</w:t>
+      </w:r>
+    </w:p>
+    <w:p/>
+    <w:p>
+      <w:r>
+        <w:t>CREATE TABLE Participates (</w:t>
+      </w:r>
+    </w:p>
+    <w:p>
+      <w:r>
+        <w:tab/>
+      </w:r>
+      <w:proofErr w:type="spellStart"/>
+      <w:r>
+        <w:t>uid</w:t>
+      </w:r>
+      <w:proofErr w:type="spellEnd"/>
+      <w:r>
+        <w:t xml:space="preserve"> </w:t>
+      </w:r>
+      <w:proofErr w:type="spellStart"/>
+      <w:r>
+        <w:t>int</w:t>
+      </w:r>
+      <w:proofErr w:type="spellEnd"/>
+      <w:r>
+        <w:t>,</w:t>
+      </w:r>
+    </w:p>
+    <w:p>
+      <w:r>
+        <w:tab/>
+      </w:r>
+      <w:proofErr w:type="spellStart"/>
+      <w:r>
+        <w:t>eid</w:t>
+      </w:r>
+      <w:proofErr w:type="spellEnd"/>
+      <w:r>
+        <w:t xml:space="preserve"> </w:t>
+      </w:r>
+      <w:proofErr w:type="spellStart"/>
+      <w:r>
+        <w:t>int</w:t>
+      </w:r>
+      <w:proofErr w:type="spellEnd"/>
+      <w:r>
+        <w:t>,</w:t>
+      </w:r>
+    </w:p>
+    <w:p>
+      <w:pPr>
+        <w:rPr>
+          <w:lang w:eastAsia="zh-CN"/>
+        </w:rPr>
+      </w:pPr>
+      <w:r>
+        <w:tab/>
+        <w:t xml:space="preserve">status </w:t>
+      </w:r>
+      <w:proofErr w:type="spellStart"/>
+      <w:r>
+        <w:rPr>
+          <w:lang w:eastAsia="zh-CN"/>
+        </w:rPr>
+        <w:t>int</w:t>
+      </w:r>
+      <w:proofErr w:type="spellEnd"/>
+      <w:r>
+        <w:t>,</w:t>
+      </w:r>
+    </w:p>
+    <w:p>
+      <w:r>
+        <w:tab/>
+        <w:t>PRIMARY KEY (</w:t>
+      </w:r>
+      <w:proofErr w:type="spellStart"/>
+      <w:r>
+        <w:t>uid</w:t>
+      </w:r>
+      <w:proofErr w:type="spellEnd"/>
+      <w:r>
+        <w:t xml:space="preserve">, </w:t>
+      </w:r>
+      <w:proofErr w:type="spellStart"/>
+      <w:r>
+        <w:t>eid</w:t>
+      </w:r>
+      <w:proofErr w:type="spellEnd"/>
+      <w:r>
+        <w:t>),</w:t>
+      </w:r>
+    </w:p>
+    <w:p>
+      <w:r>
+        <w:tab/>
+        <w:t>FOREIGN KEY (</w:t>
+      </w:r>
+      <w:proofErr w:type="spellStart"/>
+      <w:r>
+        <w:t>uid</w:t>
+      </w:r>
+      <w:proofErr w:type="spellEnd"/>
+      <w:r>
+        <w:t>) REFERENCES User,</w:t>
+      </w:r>
+    </w:p>
+    <w:p>
+      <w:r>
+        <w:tab/>
+        <w:t>FOREIGN KEY (</w:t>
+      </w:r>
+      <w:proofErr w:type="spellStart"/>
+      <w:r>
+        <w:t>eid</w:t>
+      </w:r>
+      <w:proofErr w:type="spellEnd"/>
+      <w:r>
+        <w:t>) REFERENCES Event</w:t>
+      </w:r>
+    </w:p>
+    <w:p>
+      <w:r>
+        <w:t>)</w:t>
+      </w:r>
+    </w:p>
+    <w:p/>
+    <w:p>
+      <w:r>
+        <w:t>CREATE TABLE Favors (</w:t>
+      </w:r>
+    </w:p>
+    <w:p>
+      <w:r>
+        <w:tab/>
+      </w:r>
+      <w:proofErr w:type="spellStart"/>
+      <w:r>
+        <w:t>uid</w:t>
+      </w:r>
+      <w:proofErr w:type="spellEnd"/>
+      <w:r>
+        <w:t xml:space="preserve"> </w:t>
+      </w:r>
+      <w:proofErr w:type="spellStart"/>
+      <w:r>
+        <w:t>int</w:t>
+      </w:r>
+      <w:proofErr w:type="spellEnd"/>
+      <w:r>
+        <w:t>,</w:t>
+      </w:r>
+    </w:p>
+    <w:p>
+      <w:r>
+        <w:tab/>
+      </w:r>
+      <w:proofErr w:type="spellStart"/>
+      <w:r>
+        <w:t>tid</w:t>
+      </w:r>
+      <w:proofErr w:type="spellEnd"/>
+      <w:r>
+        <w:t xml:space="preserve"> </w:t>
+      </w:r>
+      <w:proofErr w:type="spellStart"/>
+      <w:r>
+        <w:t>int</w:t>
+      </w:r>
+      <w:proofErr w:type="spellEnd"/>
+      <w:r>
+        <w:t>,</w:t>
+      </w:r>
+    </w:p>
+    <w:p>
+      <w:r>
+        <w:tab/>
+        <w:t>time timestamp,</w:t>
+      </w:r>
+    </w:p>
+    <w:p>
+      <w:r>
+        <w:tab/>
+        <w:t>PRIMARY KEY (</w:t>
+      </w:r>
+      <w:proofErr w:type="spellStart"/>
+      <w:r>
+        <w:t>uid</w:t>
+      </w:r>
+      <w:proofErr w:type="spellEnd"/>
+      <w:r>
+        <w:t xml:space="preserve">, </w:t>
+      </w:r>
+      <w:proofErr w:type="spellStart"/>
+      <w:r>
+        <w:t>tid</w:t>
+      </w:r>
+      <w:proofErr w:type="spellEnd"/>
+      <w:r>
+        <w:t>),</w:t>
+      </w:r>
+    </w:p>
+    <w:p>
+      <w:r>
+        <w:tab/>
+        <w:t>FOREIGN KEY (</w:t>
+      </w:r>
+      <w:proofErr w:type="spellStart"/>
+      <w:r>
+        <w:t>uid</w:t>
+      </w:r>
+      <w:proofErr w:type="spellEnd"/>
+      <w:r>
+        <w:t>) REFERENCES User,</w:t>
+      </w:r>
+    </w:p>
+    <w:p>
+      <w:r>
+        <w:tab/>
+        <w:t>FOREIGN KEY (</w:t>
+      </w:r>
+      <w:proofErr w:type="spellStart"/>
+      <w:r>
+        <w:t>tid</w:t>
+      </w:r>
+      <w:proofErr w:type="spellEnd"/>
+      <w:r>
+        <w:t>) REFERENCES Ticket</w:t>
+      </w:r>
+    </w:p>
+    <w:p>
+      <w:r>
+        <w:t>)</w:t>
+      </w:r>
+    </w:p>
+    <w:p/>
+    <w:p>
+      <w:r>
+        <w:t>CREATE TABLE Has (</w:t>
+      </w:r>
+    </w:p>
+    <w:p>
+      <w:r>
+        <w:tab/>
+      </w:r>
+      <w:proofErr w:type="spellStart"/>
+      <w:r>
+        <w:t>eid</w:t>
+      </w:r>
+      <w:proofErr w:type="spellEnd"/>
+      <w:r>
+        <w:t xml:space="preserve"> </w:t>
+      </w:r>
+      <w:proofErr w:type="spellStart"/>
+      <w:r>
+        <w:t>int</w:t>
+      </w:r>
+      <w:proofErr w:type="spellEnd"/>
+      <w:r>
+        <w:t xml:space="preserve"> NOT NULL,</w:t>
+      </w:r>
+    </w:p>
+    <w:p>
+      <w:r>
+        <w:tab/>
+      </w:r>
+      <w:proofErr w:type="spellStart"/>
+      <w:r>
+        <w:t>tid</w:t>
+      </w:r>
+      <w:proofErr w:type="spellEnd"/>
+      <w:r>
+        <w:t xml:space="preserve"> </w:t>
+      </w:r>
+      <w:proofErr w:type="spellStart"/>
+      <w:r>
+        <w:t>int</w:t>
+      </w:r>
+      <w:proofErr w:type="spellEnd"/>
+      <w:r>
+        <w:t xml:space="preserve">, </w:t>
+      </w:r>
+    </w:p>
+    <w:p>
+      <w:r>
+        <w:tab/>
+        <w:t>PRIMARY KEY (</w:t>
+      </w:r>
+      <w:proofErr w:type="spellStart"/>
+      <w:r>
+        <w:t>tid</w:t>
+      </w:r>
+      <w:proofErr w:type="spellEnd"/>
+      <w:r>
+        <w:t>),</w:t>
+      </w:r>
+    </w:p>
+    <w:p>
+      <w:r>
+        <w:tab/>
+        <w:t>FOREIGN KEY (</w:t>
+      </w:r>
+      <w:proofErr w:type="spellStart"/>
+      <w:r>
+        <w:t>eid</w:t>
+      </w:r>
+      <w:proofErr w:type="spellEnd"/>
+      <w:r>
+        <w:t>) REFERENCES Event</w:t>
+      </w:r>
+    </w:p>
+    <w:p>
+      <w:pPr>
+        <w:rPr>
+          <w:lang w:eastAsia="zh-CN"/>
+        </w:rPr>
+      </w:pPr>
+      <w:r>
+        <w:tab/>
+      </w:r>
+      <w:r>
+        <w:tab/>
+        <w:t>ON DELETE CASCADE</w:t>
+      </w:r>
+    </w:p>
+    <w:p>
+      <w:r>
+        <w:tab/>
+        <w:t>FOREIGN KEY (</w:t>
+      </w:r>
+      <w:proofErr w:type="spellStart"/>
+      <w:r>
+        <w:t>tid</w:t>
+      </w:r>
+      <w:proofErr w:type="spellEnd"/>
+      <w:r>
+        <w:t>) REFERENCES Ticket</w:t>
+      </w:r>
+    </w:p>
+    <w:p>
+      <w:r>
+        <w:t>)</w:t>
+      </w:r>
+    </w:p>
+    <w:p/>
+    <w:p>
+      <w:r>
+        <w:t>CREATE TABLE Performs (</w:t>
+      </w:r>
+    </w:p>
+    <w:p>
+      <w:r>
+        <w:tab/>
+      </w:r>
+      <w:proofErr w:type="spellStart"/>
+      <w:r>
+        <w:t>pid</w:t>
+      </w:r>
+      <w:proofErr w:type="spellEnd"/>
+      <w:r>
+        <w:t xml:space="preserve"> </w:t>
+      </w:r>
+      <w:proofErr w:type="spellStart"/>
+      <w:r>
+        <w:t>int</w:t>
+      </w:r>
+      <w:proofErr w:type="spellEnd"/>
+      <w:r>
+        <w:t>,</w:t>
+      </w:r>
+    </w:p>
+    <w:p>
+      <w:r>
+        <w:tab/>
+      </w:r>
+      <w:proofErr w:type="spellStart"/>
+      <w:r>
+        <w:t>eid</w:t>
+      </w:r>
+      <w:proofErr w:type="spellEnd"/>
+      <w:r>
+        <w:t xml:space="preserve"> </w:t>
+      </w:r>
+      <w:proofErr w:type="spellStart"/>
+      <w:r>
+        <w:t>int</w:t>
+      </w:r>
+      <w:proofErr w:type="spellEnd"/>
+      <w:r>
+        <w:t>,</w:t>
+      </w:r>
+    </w:p>
+    <w:p>
+      <w:r>
+        <w:tab/>
+        <w:t>PRIMARY KEY (</w:t>
+      </w:r>
+      <w:proofErr w:type="spellStart"/>
+      <w:r>
+        <w:t>pid</w:t>
+      </w:r>
+      <w:proofErr w:type="spellEnd"/>
+      <w:r>
+        <w:t xml:space="preserve">, </w:t>
+      </w:r>
+      <w:proofErr w:type="spellStart"/>
+      <w:r>
+        <w:t>eid</w:t>
+      </w:r>
+      <w:proofErr w:type="spellEnd"/>
+      <w:r>
+        <w:t>),</w:t>
+      </w:r>
+    </w:p>
+    <w:p>
+      <w:r>
+        <w:tab/>
+        <w:t>FOREIGN KEY (</w:t>
+      </w:r>
+      <w:proofErr w:type="spellStart"/>
+      <w:r>
+        <w:t>pid</w:t>
+      </w:r>
+      <w:proofErr w:type="spellEnd"/>
+      <w:r>
+        <w:t>) REFERENCES Performer,</w:t>
+      </w:r>
+    </w:p>
+    <w:p>
+      <w:pPr>
+        <w:rPr>
+          <w:rFonts w:hint="eastAsia"/>
+          <w:lang w:eastAsia="zh-CN"/>
+        </w:rPr>
+      </w:pPr>
+      <w:r>
+        <w:tab/>
+        <w:t>FOREIGN KEY (</w:t>
+      </w:r>
+      <w:proofErr w:type="spellStart"/>
+      <w:r>
+        <w:t>eid</w:t>
+      </w:r>
+      <w:proofErr w:type="spellEnd"/>
+      <w:r>
+        <w:t>) REFERENCES Event</w:t>
+      </w:r>
+      <w:r>
+        <w:tab/>
+      </w:r>
+    </w:p>
+    <w:p>
+      <w:r>
+        <w:t>)</w:t>
+      </w:r>
+    </w:p>
+    <w:p>
+      <w:pPr>
+        <w:rPr>
+          <w:lang w:eastAsia="zh-CN"/>
+        </w:rPr>
+      </w:pPr>
+    </w:p>
+    <w:p>
+      <w:r>
+        <w:t>CREATE TABLE Reviews (</w:t>
+      </w:r>
+    </w:p>
+    <w:p>
+      <w:r>
+        <w:tab/>
+      </w:r>
+      <w:proofErr w:type="spellStart"/>
+      <w:r>
+        <w:t>cid</w:t>
+      </w:r>
+      <w:proofErr w:type="spellEnd"/>
+      <w:r>
+        <w:t xml:space="preserve"> </w:t>
+      </w:r>
+      <w:proofErr w:type="spellStart"/>
+      <w:r>
+        <w:t>int</w:t>
+      </w:r>
+      <w:proofErr w:type="spellEnd"/>
+      <w:r>
+        <w:t>,</w:t>
+      </w:r>
+    </w:p>
+    <w:p>
+      <w:r>
+        <w:tab/>
+        <w:t xml:space="preserve">vid </w:t>
+      </w:r>
+      <w:proofErr w:type="spellStart"/>
+      <w:r>
+        <w:t>int</w:t>
+      </w:r>
+      <w:proofErr w:type="spellEnd"/>
+      <w:r>
+        <w:t>,</w:t>
+      </w:r>
+    </w:p>
+    <w:p>
+      <w:r>
+        <w:tab/>
+      </w:r>
+      <w:proofErr w:type="spellStart"/>
+      <w:r>
+        <w:t>uid</w:t>
+      </w:r>
+      <w:proofErr w:type="spellEnd"/>
+      <w:r>
+        <w:t xml:space="preserve"> </w:t>
+      </w:r>
+      <w:proofErr w:type="spellStart"/>
+      <w:r>
+        <w:t>int</w:t>
+      </w:r>
+      <w:proofErr w:type="spellEnd"/>
+      <w:r>
+        <w:t>,</w:t>
+      </w:r>
+    </w:p>
+    <w:p>
+      <w:r>
+        <w:tab/>
+        <w:t>content text,</w:t>
+      </w:r>
+    </w:p>
+    <w:p>
+      <w:pPr>
+        <w:rPr>
+          <w:lang w:eastAsia="zh-CN"/>
+        </w:rPr>
+      </w:pPr>
+      <w:r>
+        <w:tab/>
+        <w:t xml:space="preserve">rating </w:t>
+      </w:r>
+      <w:proofErr w:type="spellStart"/>
+      <w:r>
+        <w:t>int</w:t>
+      </w:r>
+      <w:proofErr w:type="spellEnd"/>
+      <w:r>
+        <w:t>,</w:t>
+      </w:r>
+    </w:p>
+    <w:p>
+      <w:r>
+        <w:tab/>
+        <w:t>PRIMARY KEY (</w:t>
+      </w:r>
+      <w:proofErr w:type="spellStart"/>
+      <w:r>
+        <w:t>cid</w:t>
+      </w:r>
+      <w:proofErr w:type="spellEnd"/>
+      <w:r>
+        <w:t xml:space="preserve">, vid, </w:t>
+      </w:r>
+      <w:proofErr w:type="spellStart"/>
+      <w:r>
+        <w:t>uid</w:t>
+      </w:r>
+      <w:proofErr w:type="spellEnd"/>
+      <w:r>
+        <w:t>),</w:t>
+      </w:r>
+    </w:p>
+    <w:p>
+      <w:r>
+        <w:tab/>
+        <w:t>FOREIGN KEY (vid) REFERENCES Venue</w:t>
+      </w:r>
+    </w:p>
+    <w:p>
+      <w:r>
+        <w:tab/>
+      </w:r>
+      <w:r>
+        <w:tab/>
+        <w:t>ON DELETE CASCADE,</w:t>
+      </w:r>
+    </w:p>
+    <w:p>
+      <w:r>
+        <w:tab/>
+        <w:t>FOREIGN KEY (</w:t>
+      </w:r>
+      <w:proofErr w:type="spellStart"/>
+      <w:r>
+        <w:t>uid</w:t>
+      </w:r>
+      <w:proofErr w:type="spellEnd"/>
+      <w:r>
+        <w:t>) REFERENCES User</w:t>
+      </w:r>
+    </w:p>
+    <w:p>
+      <w:r>
+        <w:tab/>
+      </w:r>
+      <w:r>
+        <w:tab/>
+        <w:t>ON DELETE CASCADE</w:t>
+      </w:r>
+    </w:p>
+    <w:p>
+      <w:r>
+        <w:t>)</w:t>
+      </w:r>
+    </w:p>
+    <w:p/>
+    <w:p>
+      <w:r>
+        <w:t>CREATE TABLE Locates (</w:t>
+      </w:r>
+    </w:p>
+    <w:p>
+      <w:r>
+        <w:tab/>
+        <w:t xml:space="preserve">vid </w:t>
+      </w:r>
+      <w:proofErr w:type="spellStart"/>
+      <w:r>
+        <w:t>int</w:t>
+      </w:r>
+      <w:proofErr w:type="spellEnd"/>
+      <w:r>
+        <w:t xml:space="preserve"> NOT NULL,</w:t>
+      </w:r>
+    </w:p>
+    <w:p>
+      <w:pPr>
+        <w:rPr>
+          <w:lang w:eastAsia="zh-CN"/>
+        </w:rPr>
+      </w:pPr>
+      <w:r>
+        <w:tab/>
+      </w:r>
+      <w:proofErr w:type="spellStart"/>
+      <w:r>
+        <w:t>eid</w:t>
+      </w:r>
+      <w:proofErr w:type="spellEnd"/>
+      <w:r>
+        <w:t xml:space="preserve"> </w:t>
+      </w:r>
+      <w:proofErr w:type="spellStart"/>
+      <w:r>
+        <w:t>int</w:t>
+      </w:r>
+      <w:proofErr w:type="spellEnd"/>
+      <w:r>
+        <w:t>,</w:t>
+      </w:r>
+    </w:p>
+    <w:p>
+      <w:r>
+        <w:tab/>
+        <w:t>PRIMARY KEY (</w:t>
+      </w:r>
+      <w:proofErr w:type="spellStart"/>
+      <w:r>
+        <w:t>eid</w:t>
+      </w:r>
+      <w:proofErr w:type="spellEnd"/>
+      <w:r>
+        <w:t>),</w:t>
+      </w:r>
+    </w:p>
+    <w:p>
+      <w:r>
+        <w:tab/>
+        <w:t>FOREIGN KEY (vid) REFERENCES Venue</w:t>
+      </w:r>
+    </w:p>
+    <w:p>
+      <w:pPr>
+        <w:rPr>
+          <w:lang w:eastAsia="zh-CN"/>
+        </w:rPr>
+      </w:pPr>
+      <w:r>
+        <w:tab/>
+      </w:r>
+      <w:r>
+        <w:tab/>
+        <w:t>ON DELETE CASCADE</w:t>
+      </w:r>
+    </w:p>
+    <w:p>
+      <w:r>
+        <w:tab/>
+        <w:t>FOREIGN KEY (</w:t>
+      </w:r>
+      <w:proofErr w:type="spellStart"/>
+      <w:r>
+        <w:t>eid</w:t>
+      </w:r>
+      <w:proofErr w:type="spellEnd"/>
+      <w:r>
+        <w:t>) REFERENCES Event</w:t>
+      </w:r>
+    </w:p>
+    <w:p>
+      <w:r>
+        <w:t>)</w:t>
+      </w:r>
+    </w:p>
+    <w:p/>
+    <w:p>
+      <w:r>
+        <w:t>CREATE TABLE Near</w:t>
+      </w:r>
+      <w:r>
+        <w:rPr>
+          <w:lang w:eastAsia="zh-CN"/>
+        </w:rPr>
+        <w:t>by</w:t>
+      </w:r>
+      <w:r>
+        <w:t xml:space="preserve"> (</w:t>
+      </w:r>
+    </w:p>
+    <w:p>
+      <w:r>
+        <w:tab/>
+        <w:t xml:space="preserve">vid </w:t>
+      </w:r>
+      <w:proofErr w:type="spellStart"/>
+      <w:r>
+        <w:t>int</w:t>
+      </w:r>
+      <w:proofErr w:type="spellEnd"/>
+      <w:r>
+        <w:t>,</w:t>
+      </w:r>
+    </w:p>
+    <w:p>
+      <w:r>
+        <w:tab/>
+        <w:t xml:space="preserve">rid </w:t>
+      </w:r>
+      <w:proofErr w:type="spellStart"/>
+      <w:r>
+        <w:t>int</w:t>
+      </w:r>
+      <w:proofErr w:type="spellEnd"/>
+      <w:r>
+        <w:t>,</w:t>
+      </w:r>
+    </w:p>
+    <w:p>
+      <w:pPr>
+        <w:rPr>
+          <w:lang w:eastAsia="zh-CN"/>
+        </w:rPr>
+      </w:pPr>
+      <w:r>
+        <w:tab/>
+        <w:t xml:space="preserve">distance real, </w:t>
+      </w:r>
+    </w:p>
+    <w:p>
+      <w:r>
+        <w:tab/>
+        <w:t>PRIMARY KEY (vid, rid),</w:t>
+      </w:r>
+    </w:p>
+    <w:p>
+      <w:r>
+        <w:tab/>
+        <w:t>FOREIGN KEY (vid) REFERENCES Venue,</w:t>
+      </w:r>
+    </w:p>
+    <w:p>
+      <w:r>
+        <w:tab/>
+        <w:t>FOREIGN KEY (rid) REFERENCES Restaurant</w:t>
+      </w:r>
+      <w:r>
+        <w:tab/>
+      </w:r>
+    </w:p>
+    <w:p>
+      <w:r>
+        <w:t>)</w:t>
+      </w:r>
+    </w:p>
+    <w:p>
+      <w:pPr>
+        <w:rPr>
+          <w:rFonts w:hint="eastAsia"/>
+          <w:lang w:eastAsia="zh-CN"/>
+        </w:rPr>
+      </w:pPr>
     </w:p>
     <w:sectPr>
       <w:pgSz w:w="12240" w:h="15840"/>
